--- a/Web_FinalProject_Report.docx
+++ b/Web_FinalProject_Report.docx
@@ -702,6 +702,7 @@
           <w:szCs w:val="32"/>
           <w:lang w:val="vi-VN"/>
         </w:rPr>
+        <w:lastRenderedPageBreak/>
         <w:t>Instructor ( Create/Select/Edit/Details/Delete)</w:t>
       </w:r>
     </w:p>
@@ -1976,6 +1977,7 @@
           <w:szCs w:val="32"/>
           <w:lang w:val="vi-VN"/>
         </w:rPr>
+        <w:lastRenderedPageBreak/>
         <w:t xml:space="preserve">Create </w:t>
       </w:r>
     </w:p>
@@ -3589,6 +3591,7 @@
           <w:szCs w:val="32"/>
           <w:lang w:val="vi-VN"/>
         </w:rPr>
+        <w:lastRenderedPageBreak/>
         <w:t xml:space="preserve">Delete </w:t>
       </w:r>
     </w:p>
@@ -4754,6 +4757,7 @@
           <w:szCs w:val="32"/>
           <w:lang w:val="vi-VN"/>
         </w:rPr>
+        <w:lastRenderedPageBreak/>
         <w:t xml:space="preserve">Usecase diagram for user and admin </w:t>
       </w:r>
     </w:p>
@@ -4889,6 +4893,7 @@
           <w:sz w:val="32"/>
           <w:szCs w:val="32"/>
         </w:rPr>
+        <w:lastRenderedPageBreak/>
         <w:drawing>
           <wp:inline distT="0" distB="0" distL="0" distR="0" wp14:anchorId="75E1721B" wp14:editId="584FDBBC">
             <wp:extent cx="5727700" cy="6039485"/>
@@ -4999,6 +5004,7 @@
           <w:szCs w:val="32"/>
           <w:lang w:val="vi-VN"/>
         </w:rPr>
+        <w:lastRenderedPageBreak/>
         <w:drawing>
           <wp:inline distT="0" distB="0" distL="0" distR="0" wp14:anchorId="25B2B714" wp14:editId="37213110">
             <wp:extent cx="6363574" cy="4158343"/>
@@ -5092,32 +5098,6 @@
     </w:p>
     <w:p>
       <w:pPr>
-        <w:pStyle w:val="ListParagraph"/>
-        <w:numPr>
-          <w:ilvl w:val="1"/>
-          <w:numId w:val="1"/>
-        </w:numPr>
-        <w:rPr>
-          <w:b/>
-          <w:bCs/>
-          <w:sz w:val="32"/>
-          <w:szCs w:val="32"/>
-          <w:lang w:val="vi-VN"/>
-        </w:rPr>
-      </w:pPr>
-      <w:r>
-        <w:rPr>
-          <w:b/>
-          <w:bCs/>
-          <w:sz w:val="32"/>
-          <w:szCs w:val="32"/>
-          <w:lang w:val="vi-VN"/>
-        </w:rPr>
-        <w:t>UTE University System ERD</w:t>
-      </w:r>
-    </w:p>
-    <w:p>
-      <w:pPr>
         <w:rPr>
           <w:b/>
           <w:bCs/>
@@ -5136,7 +5116,7 @@
           <w:lang w:val="vi-VN"/>
         </w:rPr>
         <w:drawing>
-          <wp:inline distT="0" distB="0" distL="0" distR="0" wp14:anchorId="2371FE73" wp14:editId="0F0385CE">
+          <wp:inline distT="0" distB="0" distL="0" distR="0" wp14:anchorId="2371FE73" wp14:editId="3692CA95">
             <wp:extent cx="6474788" cy="3798570"/>
             <wp:effectExtent l="0" t="0" r="2540" b="0"/>
             <wp:docPr id="13" name="Picture 13"/>
@@ -5233,7 +5213,7 @@
         <mc:AlternateContent>
           <mc:Choice Requires="wps">
             <w:drawing>
-              <wp:anchor distT="0" distB="0" distL="114300" distR="114300" simplePos="0" relativeHeight="251661312" behindDoc="0" locked="0" layoutInCell="1" allowOverlap="1" wp14:anchorId="09E2F875" wp14:editId="720A974E">
+              <wp:anchor distT="0" distB="0" distL="114300" distR="114300" simplePos="0" relativeHeight="251661312" behindDoc="0" locked="0" layoutInCell="1" allowOverlap="1" wp14:anchorId="09E2F875" wp14:editId="38729630">
                 <wp:simplePos x="0" y="0"/>
                 <wp:positionH relativeFrom="column">
                   <wp:posOffset>2873829</wp:posOffset>
@@ -5292,7 +5272,7 @@
           </mc:Choice>
           <mc:Fallback>
             <w:pict>
-              <v:shapetype w14:anchorId="447B3D4D" id="_x0000_t4" coordsize="21600,21600" o:spt="4" path="m10800,l,10800,10800,21600,21600,10800xe">
+              <v:shapetype w14:anchorId="3CA4D30C" id="_x0000_t4" coordsize="21600,21600" o:spt="4" path="m10800,l,10800,10800,21600,21600,10800xe">
                 <v:stroke joinstyle="miter"/>
                 <v:path gradientshapeok="t" o:connecttype="rect" textboxrect="5400,5400,16200,16200"/>
               </v:shapetype>
@@ -5313,7 +5293,7 @@
         <mc:AlternateContent>
           <mc:Choice Requires="wps">
             <w:drawing>
-              <wp:anchor distT="0" distB="0" distL="114300" distR="114300" simplePos="0" relativeHeight="251659264" behindDoc="0" locked="0" layoutInCell="1" allowOverlap="1" wp14:anchorId="5E64F0F3" wp14:editId="472FE515">
+              <wp:anchor distT="0" distB="0" distL="114300" distR="114300" simplePos="0" relativeHeight="251659264" behindDoc="0" locked="0" layoutInCell="1" allowOverlap="1" wp14:anchorId="5E64F0F3" wp14:editId="1EF88409">
                 <wp:simplePos x="0" y="0"/>
                 <wp:positionH relativeFrom="column">
                   <wp:posOffset>0</wp:posOffset>
@@ -5377,7 +5357,7 @@
           </mc:Choice>
           <mc:Fallback>
             <w:pict>
-              <v:rect w14:anchorId="64F588A5" id="Rectangle 15" o:spid="_x0000_s1026" style="position:absolute;margin-left:0;margin-top:18.35pt;width:84pt;height:21.45pt;z-index:251659264;visibility:visible;mso-wrap-style:square;mso-wrap-distance-left:9pt;mso-wrap-distance-top:0;mso-wrap-distance-right:9pt;mso-wrap-distance-bottom:0;mso-position-horizontal:absolute;mso-position-horizontal-relative:text;mso-position-vertical:absolute;mso-position-vertical-relative:text;v-text-anchor:middle" o:gfxdata="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" fillcolor="#70ad47 [3209]" strokecolor="#70ad47 [3209]" strokeweight="1pt"/>
+              <v:rect w14:anchorId="0DF5CF8F" id="Rectangle 15" o:spid="_x0000_s1026" style="position:absolute;margin-left:0;margin-top:18.35pt;width:84pt;height:21.45pt;z-index:251659264;visibility:visible;mso-wrap-style:square;mso-wrap-distance-left:9pt;mso-wrap-distance-top:0;mso-wrap-distance-right:9pt;mso-wrap-distance-bottom:0;mso-position-horizontal:absolute;mso-position-horizontal-relative:text;mso-position-vertical:absolute;mso-position-vertical-relative:text;v-text-anchor:middle" o:gfxdata="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" fillcolor="#70ad47 [3209]" strokecolor="#70ad47 [3209]" strokeweight="1pt"/>
             </w:pict>
           </mc:Fallback>
         </mc:AlternateContent>
@@ -5923,7 +5903,26 @@
                 <w:sz w:val="32"/>
                 <w:szCs w:val="32"/>
               </w:rPr>
-              <w:t>-Create forgot password page</w:t>
+              <w:t>-Create forgot</w:t>
+            </w:r>
+            <w:r>
+              <w:rPr>
+                <w:b/>
+                <w:bCs/>
+                <w:sz w:val="32"/>
+                <w:szCs w:val="32"/>
+                <w:lang w:val="vi-VN"/>
+              </w:rPr>
+              <w:t>, reset</w:t>
+            </w:r>
+            <w:r>
+              <w:rPr>
+                <w:b/>
+                <w:bCs/>
+                <w:sz w:val="32"/>
+                <w:szCs w:val="32"/>
+              </w:rPr>
+              <w:t xml:space="preserve"> password page</w:t>
             </w:r>
           </w:p>
         </w:tc>
@@ -6050,8 +6049,6 @@
               </w:rPr>
               <w:t xml:space="preserve"> </w:t>
             </w:r>
-            <w:bookmarkStart w:id="0" w:name="_GoBack"/>
-            <w:bookmarkEnd w:id="0"/>
             <w:r>
               <w:rPr>
                 <w:b/>
@@ -6085,6 +6082,8 @@
             </w:pPr>
           </w:p>
         </w:tc>
+        <w:bookmarkStart w:id="0" w:name="_GoBack"/>
+        <w:bookmarkEnd w:id="0"/>
       </w:tr>
     </w:tbl>
     <w:p>
@@ -6097,6 +6096,1217 @@
           <w:lang w:val="vi-VN"/>
         </w:rPr>
       </w:pPr>
+    </w:p>
+    <w:p>
+      <w:pPr>
+        <w:pStyle w:val="ListParagraph"/>
+        <w:numPr>
+          <w:ilvl w:val="0"/>
+          <w:numId w:val="1"/>
+        </w:numPr>
+        <w:rPr>
+          <w:b/>
+          <w:bCs/>
+          <w:sz w:val="32"/>
+          <w:szCs w:val="32"/>
+          <w:lang w:val="vi-VN"/>
+        </w:rPr>
+      </w:pPr>
+      <w:r>
+        <w:rPr>
+          <w:b/>
+          <w:bCs/>
+          <w:sz w:val="32"/>
+          <w:szCs w:val="32"/>
+          <w:lang w:val="vi-VN"/>
+        </w:rPr>
+        <w:t xml:space="preserve">Screenshot </w:t>
+      </w:r>
+    </w:p>
+    <w:p>
+      <w:pPr>
+        <w:pStyle w:val="ListParagraph"/>
+        <w:numPr>
+          <w:ilvl w:val="1"/>
+          <w:numId w:val="1"/>
+        </w:numPr>
+        <w:rPr>
+          <w:b/>
+          <w:bCs/>
+          <w:sz w:val="32"/>
+          <w:szCs w:val="32"/>
+          <w:lang w:val="vi-VN"/>
+        </w:rPr>
+      </w:pPr>
+      <w:r>
+        <w:rPr>
+          <w:b/>
+          <w:bCs/>
+          <w:sz w:val="32"/>
+          <w:szCs w:val="32"/>
+          <w:lang w:val="vi-VN"/>
+        </w:rPr>
+        <w:t>Login Page</w:t>
+      </w:r>
+    </w:p>
+    <w:p>
+      <w:pPr>
+        <w:pStyle w:val="ListParagraph"/>
+        <w:ind w:left="1440"/>
+        <w:rPr>
+          <w:b/>
+          <w:bCs/>
+          <w:sz w:val="32"/>
+          <w:szCs w:val="32"/>
+          <w:lang w:val="vi-VN"/>
+        </w:rPr>
+      </w:pPr>
+      <w:r>
+        <w:rPr>
+          <w:b/>
+          <w:bCs/>
+          <w:noProof/>
+          <w:sz w:val="32"/>
+          <w:szCs w:val="32"/>
+          <w:lang w:val="vi-VN"/>
+        </w:rPr>
+        <w:lastRenderedPageBreak/>
+        <w:drawing>
+          <wp:inline distT="0" distB="0" distL="0" distR="0" wp14:anchorId="0135104A" wp14:editId="250FF5EA">
+            <wp:extent cx="4621224" cy="2191239"/>
+            <wp:effectExtent l="0" t="0" r="1905" b="6350"/>
+            <wp:docPr id="1" name="Picture 1"/>
+            <wp:cNvGraphicFramePr>
+              <a:graphicFrameLocks xmlns:a="http://schemas.openxmlformats.org/drawingml/2006/main" noChangeAspect="1"/>
+            </wp:cNvGraphicFramePr>
+            <a:graphic xmlns:a="http://schemas.openxmlformats.org/drawingml/2006/main">
+              <a:graphicData uri="http://schemas.openxmlformats.org/drawingml/2006/picture">
+                <pic:pic xmlns:pic="http://schemas.openxmlformats.org/drawingml/2006/picture">
+                  <pic:nvPicPr>
+                    <pic:cNvPr id="1" name="Ảnh chụp Màn hình 2019-12-21 lúc 16.55.52.png"/>
+                    <pic:cNvPicPr/>
+                  </pic:nvPicPr>
+                  <pic:blipFill>
+                    <a:blip r:embed="rId9" cstate="print">
+                      <a:extLst>
+                        <a:ext uri="{28A0092B-C50C-407E-A947-70E740481C1C}">
+                          <a14:useLocalDpi xmlns:a14="http://schemas.microsoft.com/office/drawing/2010/main" val="0"/>
+                        </a:ext>
+                      </a:extLst>
+                    </a:blip>
+                    <a:stretch>
+                      <a:fillRect/>
+                    </a:stretch>
+                  </pic:blipFill>
+                  <pic:spPr>
+                    <a:xfrm>
+                      <a:off x="0" y="0"/>
+                      <a:ext cx="4643748" cy="2201919"/>
+                    </a:xfrm>
+                    <a:prstGeom prst="rect">
+                      <a:avLst/>
+                    </a:prstGeom>
+                  </pic:spPr>
+                </pic:pic>
+              </a:graphicData>
+            </a:graphic>
+          </wp:inline>
+        </w:drawing>
+      </w:r>
+    </w:p>
+    <w:p>
+      <w:pPr>
+        <w:pStyle w:val="ListParagraph"/>
+        <w:numPr>
+          <w:ilvl w:val="1"/>
+          <w:numId w:val="1"/>
+        </w:numPr>
+        <w:rPr>
+          <w:b/>
+          <w:bCs/>
+          <w:sz w:val="32"/>
+          <w:szCs w:val="32"/>
+          <w:lang w:val="vi-VN"/>
+        </w:rPr>
+      </w:pPr>
+      <w:r>
+        <w:rPr>
+          <w:b/>
+          <w:bCs/>
+          <w:sz w:val="32"/>
+          <w:szCs w:val="32"/>
+          <w:lang w:val="vi-VN"/>
+        </w:rPr>
+        <w:t xml:space="preserve">Register Page </w:t>
+      </w:r>
+      <w:r>
+        <w:rPr>
+          <w:b/>
+          <w:bCs/>
+          <w:noProof/>
+          <w:sz w:val="32"/>
+          <w:szCs w:val="32"/>
+          <w:lang w:val="vi-VN"/>
+        </w:rPr>
+        <w:drawing>
+          <wp:inline distT="0" distB="0" distL="0" distR="0" wp14:anchorId="2F93B2C9" wp14:editId="4BC406C4">
+            <wp:extent cx="5377843" cy="2750928"/>
+            <wp:effectExtent l="0" t="0" r="0" b="5080"/>
+            <wp:docPr id="2" name="Picture 2"/>
+            <wp:cNvGraphicFramePr>
+              <a:graphicFrameLocks xmlns:a="http://schemas.openxmlformats.org/drawingml/2006/main" noChangeAspect="1"/>
+            </wp:cNvGraphicFramePr>
+            <a:graphic xmlns:a="http://schemas.openxmlformats.org/drawingml/2006/main">
+              <a:graphicData uri="http://schemas.openxmlformats.org/drawingml/2006/picture">
+                <pic:pic xmlns:pic="http://schemas.openxmlformats.org/drawingml/2006/picture">
+                  <pic:nvPicPr>
+                    <pic:cNvPr id="2" name="Ảnh chụp Màn hình 2019-12-21 lúc 16.56.06.png"/>
+                    <pic:cNvPicPr/>
+                  </pic:nvPicPr>
+                  <pic:blipFill>
+                    <a:blip r:embed="rId10">
+                      <a:extLst>
+                        <a:ext uri="{28A0092B-C50C-407E-A947-70E740481C1C}">
+                          <a14:useLocalDpi xmlns:a14="http://schemas.microsoft.com/office/drawing/2010/main" val="0"/>
+                        </a:ext>
+                      </a:extLst>
+                    </a:blip>
+                    <a:stretch>
+                      <a:fillRect/>
+                    </a:stretch>
+                  </pic:blipFill>
+                  <pic:spPr>
+                    <a:xfrm>
+                      <a:off x="0" y="0"/>
+                      <a:ext cx="5396310" cy="2760374"/>
+                    </a:xfrm>
+                    <a:prstGeom prst="rect">
+                      <a:avLst/>
+                    </a:prstGeom>
+                  </pic:spPr>
+                </pic:pic>
+              </a:graphicData>
+            </a:graphic>
+          </wp:inline>
+        </w:drawing>
+      </w:r>
+    </w:p>
+    <w:p>
+      <w:pPr>
+        <w:pStyle w:val="ListParagraph"/>
+        <w:numPr>
+          <w:ilvl w:val="1"/>
+          <w:numId w:val="1"/>
+        </w:numPr>
+        <w:rPr>
+          <w:b/>
+          <w:bCs/>
+          <w:sz w:val="32"/>
+          <w:szCs w:val="32"/>
+          <w:lang w:val="vi-VN"/>
+        </w:rPr>
+      </w:pPr>
+      <w:r>
+        <w:rPr>
+          <w:b/>
+          <w:bCs/>
+          <w:sz w:val="32"/>
+          <w:szCs w:val="32"/>
+          <w:lang w:val="vi-VN"/>
+        </w:rPr>
+        <w:t>Public Page</w:t>
+      </w:r>
+    </w:p>
+    <w:p>
+      <w:pPr>
+        <w:pStyle w:val="ListParagraph"/>
+        <w:ind w:left="1440"/>
+        <w:rPr>
+          <w:b/>
+          <w:bCs/>
+          <w:sz w:val="32"/>
+          <w:szCs w:val="32"/>
+          <w:lang w:val="vi-VN"/>
+        </w:rPr>
+      </w:pPr>
+      <w:r>
+        <w:rPr>
+          <w:b/>
+          <w:bCs/>
+          <w:noProof/>
+          <w:sz w:val="32"/>
+          <w:szCs w:val="32"/>
+          <w:lang w:val="vi-VN"/>
+        </w:rPr>
+        <w:drawing>
+          <wp:inline distT="0" distB="0" distL="0" distR="0" wp14:anchorId="6BC057F7" wp14:editId="6A914B53">
+            <wp:extent cx="5244303" cy="3277980"/>
+            <wp:effectExtent l="0" t="0" r="1270" b="0"/>
+            <wp:docPr id="3" name="Picture 3"/>
+            <wp:cNvGraphicFramePr>
+              <a:graphicFrameLocks xmlns:a="http://schemas.openxmlformats.org/drawingml/2006/main" noChangeAspect="1"/>
+            </wp:cNvGraphicFramePr>
+            <a:graphic xmlns:a="http://schemas.openxmlformats.org/drawingml/2006/main">
+              <a:graphicData uri="http://schemas.openxmlformats.org/drawingml/2006/picture">
+                <pic:pic xmlns:pic="http://schemas.openxmlformats.org/drawingml/2006/picture">
+                  <pic:nvPicPr>
+                    <pic:cNvPr id="3" name="Ảnh chụp Màn hình 2019-12-21 lúc 15.18.25.png"/>
+                    <pic:cNvPicPr/>
+                  </pic:nvPicPr>
+                  <pic:blipFill>
+                    <a:blip r:embed="rId11" cstate="print">
+                      <a:extLst>
+                        <a:ext uri="{28A0092B-C50C-407E-A947-70E740481C1C}">
+                          <a14:useLocalDpi xmlns:a14="http://schemas.microsoft.com/office/drawing/2010/main" val="0"/>
+                        </a:ext>
+                      </a:extLst>
+                    </a:blip>
+                    <a:stretch>
+                      <a:fillRect/>
+                    </a:stretch>
+                  </pic:blipFill>
+                  <pic:spPr>
+                    <a:xfrm>
+                      <a:off x="0" y="0"/>
+                      <a:ext cx="5253508" cy="3283734"/>
+                    </a:xfrm>
+                    <a:prstGeom prst="rect">
+                      <a:avLst/>
+                    </a:prstGeom>
+                  </pic:spPr>
+                </pic:pic>
+              </a:graphicData>
+            </a:graphic>
+          </wp:inline>
+        </w:drawing>
+      </w:r>
+    </w:p>
+    <w:p>
+      <w:pPr>
+        <w:pStyle w:val="ListParagraph"/>
+        <w:ind w:left="1440"/>
+        <w:rPr>
+          <w:b/>
+          <w:bCs/>
+          <w:sz w:val="32"/>
+          <w:szCs w:val="32"/>
+          <w:lang w:val="vi-VN"/>
+        </w:rPr>
+      </w:pPr>
+      <w:r>
+        <w:rPr>
+          <w:b/>
+          <w:bCs/>
+          <w:noProof/>
+          <w:sz w:val="32"/>
+          <w:szCs w:val="32"/>
+          <w:lang w:val="vi-VN"/>
+        </w:rPr>
+        <w:lastRenderedPageBreak/>
+        <w:drawing>
+          <wp:inline distT="0" distB="0" distL="0" distR="0" wp14:anchorId="14ABCB6C" wp14:editId="0716C17D">
+            <wp:extent cx="5322183" cy="3326659"/>
+            <wp:effectExtent l="0" t="0" r="0" b="1270"/>
+            <wp:docPr id="4" name="Picture 4"/>
+            <wp:cNvGraphicFramePr>
+              <a:graphicFrameLocks xmlns:a="http://schemas.openxmlformats.org/drawingml/2006/main" noChangeAspect="1"/>
+            </wp:cNvGraphicFramePr>
+            <a:graphic xmlns:a="http://schemas.openxmlformats.org/drawingml/2006/main">
+              <a:graphicData uri="http://schemas.openxmlformats.org/drawingml/2006/picture">
+                <pic:pic xmlns:pic="http://schemas.openxmlformats.org/drawingml/2006/picture">
+                  <pic:nvPicPr>
+                    <pic:cNvPr id="4" name="Ảnh chụp Màn hình 2019-12-21 lúc 15.19.09.png"/>
+                    <pic:cNvPicPr/>
+                  </pic:nvPicPr>
+                  <pic:blipFill>
+                    <a:blip r:embed="rId12" cstate="print">
+                      <a:extLst>
+                        <a:ext uri="{28A0092B-C50C-407E-A947-70E740481C1C}">
+                          <a14:useLocalDpi xmlns:a14="http://schemas.microsoft.com/office/drawing/2010/main" val="0"/>
+                        </a:ext>
+                      </a:extLst>
+                    </a:blip>
+                    <a:stretch>
+                      <a:fillRect/>
+                    </a:stretch>
+                  </pic:blipFill>
+                  <pic:spPr>
+                    <a:xfrm>
+                      <a:off x="0" y="0"/>
+                      <a:ext cx="5334262" cy="3334209"/>
+                    </a:xfrm>
+                    <a:prstGeom prst="rect">
+                      <a:avLst/>
+                    </a:prstGeom>
+                  </pic:spPr>
+                </pic:pic>
+              </a:graphicData>
+            </a:graphic>
+          </wp:inline>
+        </w:drawing>
+      </w:r>
+    </w:p>
+    <w:p>
+      <w:pPr>
+        <w:pStyle w:val="ListParagraph"/>
+        <w:numPr>
+          <w:ilvl w:val="1"/>
+          <w:numId w:val="1"/>
+        </w:numPr>
+        <w:rPr>
+          <w:b/>
+          <w:bCs/>
+          <w:sz w:val="32"/>
+          <w:szCs w:val="32"/>
+          <w:lang w:val="vi-VN"/>
+        </w:rPr>
+      </w:pPr>
+      <w:r>
+        <w:rPr>
+          <w:b/>
+          <w:bCs/>
+          <w:sz w:val="32"/>
+          <w:szCs w:val="32"/>
+          <w:lang w:val="vi-VN"/>
+        </w:rPr>
+        <w:t xml:space="preserve">Student Page </w:t>
+      </w:r>
+    </w:p>
+    <w:p>
+      <w:pPr>
+        <w:pStyle w:val="ListParagraph"/>
+        <w:ind w:left="1440"/>
+        <w:rPr>
+          <w:b/>
+          <w:bCs/>
+          <w:sz w:val="32"/>
+          <w:szCs w:val="32"/>
+          <w:lang w:val="vi-VN"/>
+        </w:rPr>
+      </w:pPr>
+      <w:r>
+        <w:rPr>
+          <w:b/>
+          <w:bCs/>
+          <w:noProof/>
+          <w:sz w:val="32"/>
+          <w:szCs w:val="32"/>
+          <w:lang w:val="vi-VN"/>
+        </w:rPr>
+        <w:drawing>
+          <wp:inline distT="0" distB="0" distL="0" distR="0" wp14:anchorId="7EF8B269" wp14:editId="44B18953">
+            <wp:extent cx="5371514" cy="3357494"/>
+            <wp:effectExtent l="0" t="0" r="635" b="0"/>
+            <wp:docPr id="5" name="Picture 5"/>
+            <wp:cNvGraphicFramePr>
+              <a:graphicFrameLocks xmlns:a="http://schemas.openxmlformats.org/drawingml/2006/main" noChangeAspect="1"/>
+            </wp:cNvGraphicFramePr>
+            <a:graphic xmlns:a="http://schemas.openxmlformats.org/drawingml/2006/main">
+              <a:graphicData uri="http://schemas.openxmlformats.org/drawingml/2006/picture">
+                <pic:pic xmlns:pic="http://schemas.openxmlformats.org/drawingml/2006/picture">
+                  <pic:nvPicPr>
+                    <pic:cNvPr id="5" name="Ảnh chụp Màn hình 2019-12-21 lúc 15.19.39.png"/>
+                    <pic:cNvPicPr/>
+                  </pic:nvPicPr>
+                  <pic:blipFill>
+                    <a:blip r:embed="rId13" cstate="print">
+                      <a:extLst>
+                        <a:ext uri="{28A0092B-C50C-407E-A947-70E740481C1C}">
+                          <a14:useLocalDpi xmlns:a14="http://schemas.microsoft.com/office/drawing/2010/main" val="0"/>
+                        </a:ext>
+                      </a:extLst>
+                    </a:blip>
+                    <a:stretch>
+                      <a:fillRect/>
+                    </a:stretch>
+                  </pic:blipFill>
+                  <pic:spPr>
+                    <a:xfrm>
+                      <a:off x="0" y="0"/>
+                      <a:ext cx="5378786" cy="3362039"/>
+                    </a:xfrm>
+                    <a:prstGeom prst="rect">
+                      <a:avLst/>
+                    </a:prstGeom>
+                  </pic:spPr>
+                </pic:pic>
+              </a:graphicData>
+            </a:graphic>
+          </wp:inline>
+        </w:drawing>
+      </w:r>
+    </w:p>
+    <w:p>
+      <w:pPr>
+        <w:pStyle w:val="ListParagraph"/>
+        <w:numPr>
+          <w:ilvl w:val="1"/>
+          <w:numId w:val="1"/>
+        </w:numPr>
+        <w:rPr>
+          <w:b/>
+          <w:bCs/>
+          <w:sz w:val="32"/>
+          <w:szCs w:val="32"/>
+          <w:lang w:val="vi-VN"/>
+        </w:rPr>
+      </w:pPr>
+      <w:r>
+        <w:rPr>
+          <w:b/>
+          <w:bCs/>
+          <w:sz w:val="32"/>
+          <w:szCs w:val="32"/>
+          <w:lang w:val="vi-VN"/>
+        </w:rPr>
+        <w:t>Instructor Page</w:t>
+      </w:r>
+    </w:p>
+    <w:p>
+      <w:pPr>
+        <w:pStyle w:val="ListParagraph"/>
+        <w:ind w:left="1440"/>
+        <w:rPr>
+          <w:b/>
+          <w:bCs/>
+          <w:sz w:val="32"/>
+          <w:szCs w:val="32"/>
+          <w:lang w:val="vi-VN"/>
+        </w:rPr>
+      </w:pPr>
+      <w:r>
+        <w:rPr>
+          <w:b/>
+          <w:bCs/>
+          <w:noProof/>
+          <w:sz w:val="32"/>
+          <w:szCs w:val="32"/>
+          <w:lang w:val="vi-VN"/>
+        </w:rPr>
+        <w:lastRenderedPageBreak/>
+        <w:drawing>
+          <wp:inline distT="0" distB="0" distL="0" distR="0" wp14:anchorId="5D7405CF" wp14:editId="1808EA10">
+            <wp:extent cx="5183105" cy="3481070"/>
+            <wp:effectExtent l="0" t="0" r="0" b="0"/>
+            <wp:docPr id="6" name="Picture 6"/>
+            <wp:cNvGraphicFramePr>
+              <a:graphicFrameLocks xmlns:a="http://schemas.openxmlformats.org/drawingml/2006/main" noChangeAspect="1"/>
+            </wp:cNvGraphicFramePr>
+            <a:graphic xmlns:a="http://schemas.openxmlformats.org/drawingml/2006/main">
+              <a:graphicData uri="http://schemas.openxmlformats.org/drawingml/2006/picture">
+                <pic:pic xmlns:pic="http://schemas.openxmlformats.org/drawingml/2006/picture">
+                  <pic:nvPicPr>
+                    <pic:cNvPr id="6" name="Ảnh chụp Màn hình 2019-12-21 lúc 16.53.01.png"/>
+                    <pic:cNvPicPr/>
+                  </pic:nvPicPr>
+                  <pic:blipFill>
+                    <a:blip r:embed="rId14">
+                      <a:extLst>
+                        <a:ext uri="{28A0092B-C50C-407E-A947-70E740481C1C}">
+                          <a14:useLocalDpi xmlns:a14="http://schemas.microsoft.com/office/drawing/2010/main" val="0"/>
+                        </a:ext>
+                      </a:extLst>
+                    </a:blip>
+                    <a:stretch>
+                      <a:fillRect/>
+                    </a:stretch>
+                  </pic:blipFill>
+                  <pic:spPr>
+                    <a:xfrm>
+                      <a:off x="0" y="0"/>
+                      <a:ext cx="5193155" cy="3487820"/>
+                    </a:xfrm>
+                    <a:prstGeom prst="rect">
+                      <a:avLst/>
+                    </a:prstGeom>
+                  </pic:spPr>
+                </pic:pic>
+              </a:graphicData>
+            </a:graphic>
+          </wp:inline>
+        </w:drawing>
+      </w:r>
+    </w:p>
+    <w:p>
+      <w:pPr>
+        <w:pStyle w:val="ListParagraph"/>
+        <w:numPr>
+          <w:ilvl w:val="1"/>
+          <w:numId w:val="1"/>
+        </w:numPr>
+        <w:rPr>
+          <w:b/>
+          <w:bCs/>
+          <w:sz w:val="32"/>
+          <w:szCs w:val="32"/>
+          <w:lang w:val="vi-VN"/>
+        </w:rPr>
+      </w:pPr>
+      <w:r>
+        <w:rPr>
+          <w:b/>
+          <w:bCs/>
+          <w:sz w:val="32"/>
+          <w:szCs w:val="32"/>
+          <w:lang w:val="vi-VN"/>
+        </w:rPr>
+        <w:t>Department Page</w:t>
+      </w:r>
+    </w:p>
+    <w:p>
+      <w:pPr>
+        <w:pStyle w:val="ListParagraph"/>
+        <w:ind w:left="1440"/>
+        <w:rPr>
+          <w:b/>
+          <w:bCs/>
+          <w:sz w:val="32"/>
+          <w:szCs w:val="32"/>
+          <w:lang w:val="vi-VN"/>
+        </w:rPr>
+      </w:pPr>
+      <w:r>
+        <w:rPr>
+          <w:b/>
+          <w:bCs/>
+          <w:noProof/>
+          <w:sz w:val="32"/>
+          <w:szCs w:val="32"/>
+          <w:lang w:val="vi-VN"/>
+        </w:rPr>
+        <w:drawing>
+          <wp:inline distT="0" distB="0" distL="0" distR="0" wp14:anchorId="2645ABA4" wp14:editId="5BEF0AD2">
+            <wp:extent cx="5325137" cy="2629508"/>
+            <wp:effectExtent l="0" t="0" r="0" b="0"/>
+            <wp:docPr id="7" name="Picture 7"/>
+            <wp:cNvGraphicFramePr>
+              <a:graphicFrameLocks xmlns:a="http://schemas.openxmlformats.org/drawingml/2006/main" noChangeAspect="1"/>
+            </wp:cNvGraphicFramePr>
+            <a:graphic xmlns:a="http://schemas.openxmlformats.org/drawingml/2006/main">
+              <a:graphicData uri="http://schemas.openxmlformats.org/drawingml/2006/picture">
+                <pic:pic xmlns:pic="http://schemas.openxmlformats.org/drawingml/2006/picture">
+                  <pic:nvPicPr>
+                    <pic:cNvPr id="7" name="Ảnh chụp Màn hình 2019-12-21 lúc 16.48.59.png"/>
+                    <pic:cNvPicPr/>
+                  </pic:nvPicPr>
+                  <pic:blipFill>
+                    <a:blip r:embed="rId15">
+                      <a:extLst>
+                        <a:ext uri="{28A0092B-C50C-407E-A947-70E740481C1C}">
+                          <a14:useLocalDpi xmlns:a14="http://schemas.microsoft.com/office/drawing/2010/main" val="0"/>
+                        </a:ext>
+                      </a:extLst>
+                    </a:blip>
+                    <a:stretch>
+                      <a:fillRect/>
+                    </a:stretch>
+                  </pic:blipFill>
+                  <pic:spPr>
+                    <a:xfrm>
+                      <a:off x="0" y="0"/>
+                      <a:ext cx="5336061" cy="2634902"/>
+                    </a:xfrm>
+                    <a:prstGeom prst="rect">
+                      <a:avLst/>
+                    </a:prstGeom>
+                  </pic:spPr>
+                </pic:pic>
+              </a:graphicData>
+            </a:graphic>
+          </wp:inline>
+        </w:drawing>
+      </w:r>
+      <w:r>
+        <w:rPr>
+          <w:b/>
+          <w:bCs/>
+          <w:sz w:val="32"/>
+          <w:szCs w:val="32"/>
+          <w:lang w:val="vi-VN"/>
+        </w:rPr>
+        <w:t xml:space="preserve"> </w:t>
+      </w:r>
+    </w:p>
+    <w:p>
+      <w:pPr>
+        <w:pStyle w:val="ListParagraph"/>
+        <w:numPr>
+          <w:ilvl w:val="1"/>
+          <w:numId w:val="1"/>
+        </w:numPr>
+        <w:rPr>
+          <w:b/>
+          <w:bCs/>
+          <w:sz w:val="32"/>
+          <w:szCs w:val="32"/>
+          <w:lang w:val="vi-VN"/>
+        </w:rPr>
+      </w:pPr>
+      <w:r>
+        <w:rPr>
+          <w:b/>
+          <w:bCs/>
+          <w:sz w:val="32"/>
+          <w:szCs w:val="32"/>
+          <w:lang w:val="vi-VN"/>
+        </w:rPr>
+        <w:t>Course Page</w:t>
+      </w:r>
+    </w:p>
+    <w:p>
+      <w:pPr>
+        <w:pStyle w:val="ListParagraph"/>
+        <w:ind w:left="1440"/>
+        <w:rPr>
+          <w:b/>
+          <w:bCs/>
+          <w:sz w:val="32"/>
+          <w:szCs w:val="32"/>
+          <w:lang w:val="vi-VN"/>
+        </w:rPr>
+      </w:pPr>
+      <w:r>
+        <w:rPr>
+          <w:b/>
+          <w:bCs/>
+          <w:noProof/>
+          <w:sz w:val="32"/>
+          <w:szCs w:val="32"/>
+          <w:lang w:val="vi-VN"/>
+        </w:rPr>
+        <w:lastRenderedPageBreak/>
+        <w:drawing>
+          <wp:inline distT="0" distB="0" distL="0" distR="0" wp14:anchorId="131D044F" wp14:editId="2401477E">
+            <wp:extent cx="5152839" cy="2993445"/>
+            <wp:effectExtent l="0" t="0" r="3810" b="3810"/>
+            <wp:docPr id="8" name="Picture 8"/>
+            <wp:cNvGraphicFramePr>
+              <a:graphicFrameLocks xmlns:a="http://schemas.openxmlformats.org/drawingml/2006/main" noChangeAspect="1"/>
+            </wp:cNvGraphicFramePr>
+            <a:graphic xmlns:a="http://schemas.openxmlformats.org/drawingml/2006/main">
+              <a:graphicData uri="http://schemas.openxmlformats.org/drawingml/2006/picture">
+                <pic:pic xmlns:pic="http://schemas.openxmlformats.org/drawingml/2006/picture">
+                  <pic:nvPicPr>
+                    <pic:cNvPr id="8" name="Ảnh chụp Màn hình 2019-12-21 lúc 16.49.10.png"/>
+                    <pic:cNvPicPr/>
+                  </pic:nvPicPr>
+                  <pic:blipFill>
+                    <a:blip r:embed="rId16">
+                      <a:extLst>
+                        <a:ext uri="{28A0092B-C50C-407E-A947-70E740481C1C}">
+                          <a14:useLocalDpi xmlns:a14="http://schemas.microsoft.com/office/drawing/2010/main" val="0"/>
+                        </a:ext>
+                      </a:extLst>
+                    </a:blip>
+                    <a:stretch>
+                      <a:fillRect/>
+                    </a:stretch>
+                  </pic:blipFill>
+                  <pic:spPr>
+                    <a:xfrm>
+                      <a:off x="0" y="0"/>
+                      <a:ext cx="5159360" cy="2997233"/>
+                    </a:xfrm>
+                    <a:prstGeom prst="rect">
+                      <a:avLst/>
+                    </a:prstGeom>
+                  </pic:spPr>
+                </pic:pic>
+              </a:graphicData>
+            </a:graphic>
+          </wp:inline>
+        </w:drawing>
+      </w:r>
+    </w:p>
+    <w:p>
+      <w:pPr>
+        <w:pStyle w:val="ListParagraph"/>
+        <w:numPr>
+          <w:ilvl w:val="1"/>
+          <w:numId w:val="1"/>
+        </w:numPr>
+        <w:rPr>
+          <w:b/>
+          <w:bCs/>
+          <w:sz w:val="32"/>
+          <w:szCs w:val="32"/>
+          <w:lang w:val="vi-VN"/>
+        </w:rPr>
+      </w:pPr>
+      <w:r>
+        <w:rPr>
+          <w:b/>
+          <w:bCs/>
+          <w:sz w:val="32"/>
+          <w:szCs w:val="32"/>
+          <w:lang w:val="vi-VN"/>
+        </w:rPr>
+        <w:t>Manage Page</w:t>
+      </w:r>
+    </w:p>
+    <w:p>
+      <w:pPr>
+        <w:pStyle w:val="ListParagraph"/>
+        <w:numPr>
+          <w:ilvl w:val="2"/>
+          <w:numId w:val="1"/>
+        </w:numPr>
+        <w:rPr>
+          <w:b/>
+          <w:bCs/>
+          <w:sz w:val="32"/>
+          <w:szCs w:val="32"/>
+          <w:lang w:val="vi-VN"/>
+        </w:rPr>
+      </w:pPr>
+      <w:r>
+        <w:rPr>
+          <w:b/>
+          <w:bCs/>
+          <w:sz w:val="32"/>
+          <w:szCs w:val="32"/>
+          <w:lang w:val="vi-VN"/>
+        </w:rPr>
+        <w:t>User Page</w:t>
+      </w:r>
+    </w:p>
+    <w:p>
+      <w:pPr>
+        <w:pStyle w:val="ListParagraph"/>
+        <w:ind w:left="2160"/>
+        <w:rPr>
+          <w:b/>
+          <w:bCs/>
+          <w:sz w:val="32"/>
+          <w:szCs w:val="32"/>
+          <w:lang w:val="vi-VN"/>
+        </w:rPr>
+      </w:pPr>
+      <w:r>
+        <w:rPr>
+          <w:b/>
+          <w:bCs/>
+          <w:noProof/>
+          <w:sz w:val="32"/>
+          <w:szCs w:val="32"/>
+          <w:lang w:val="vi-VN"/>
+        </w:rPr>
+        <w:drawing>
+          <wp:inline distT="0" distB="0" distL="0" distR="0" wp14:anchorId="17F7471D" wp14:editId="1B7C644D">
+            <wp:extent cx="5085904" cy="3024478"/>
+            <wp:effectExtent l="0" t="0" r="0" b="0"/>
+            <wp:docPr id="12" name="Picture 12"/>
+            <wp:cNvGraphicFramePr>
+              <a:graphicFrameLocks xmlns:a="http://schemas.openxmlformats.org/drawingml/2006/main" noChangeAspect="1"/>
+            </wp:cNvGraphicFramePr>
+            <a:graphic xmlns:a="http://schemas.openxmlformats.org/drawingml/2006/main">
+              <a:graphicData uri="http://schemas.openxmlformats.org/drawingml/2006/picture">
+                <pic:pic xmlns:pic="http://schemas.openxmlformats.org/drawingml/2006/picture">
+                  <pic:nvPicPr>
+                    <pic:cNvPr id="12" name="Ảnh chụp Màn hình 2019-12-21 lúc 16.49.29.png"/>
+                    <pic:cNvPicPr/>
+                  </pic:nvPicPr>
+                  <pic:blipFill>
+                    <a:blip r:embed="rId17" cstate="print">
+                      <a:extLst>
+                        <a:ext uri="{28A0092B-C50C-407E-A947-70E740481C1C}">
+                          <a14:useLocalDpi xmlns:a14="http://schemas.microsoft.com/office/drawing/2010/main" val="0"/>
+                        </a:ext>
+                      </a:extLst>
+                    </a:blip>
+                    <a:stretch>
+                      <a:fillRect/>
+                    </a:stretch>
+                  </pic:blipFill>
+                  <pic:spPr>
+                    <a:xfrm>
+                      <a:off x="0" y="0"/>
+                      <a:ext cx="5106119" cy="3036499"/>
+                    </a:xfrm>
+                    <a:prstGeom prst="rect">
+                      <a:avLst/>
+                    </a:prstGeom>
+                  </pic:spPr>
+                </pic:pic>
+              </a:graphicData>
+            </a:graphic>
+          </wp:inline>
+        </w:drawing>
+      </w:r>
+    </w:p>
+    <w:p>
+      <w:pPr>
+        <w:pStyle w:val="ListParagraph"/>
+        <w:ind w:left="2160"/>
+        <w:rPr>
+          <w:b/>
+          <w:bCs/>
+          <w:sz w:val="32"/>
+          <w:szCs w:val="32"/>
+          <w:lang w:val="vi-VN"/>
+        </w:rPr>
+      </w:pPr>
+      <w:r>
+        <w:rPr>
+          <w:b/>
+          <w:bCs/>
+          <w:noProof/>
+          <w:sz w:val="32"/>
+          <w:szCs w:val="32"/>
+          <w:lang w:val="vi-VN"/>
+        </w:rPr>
+        <w:lastRenderedPageBreak/>
+        <w:drawing>
+          <wp:inline distT="0" distB="0" distL="0" distR="0" wp14:anchorId="4EFA0B8B" wp14:editId="48494127">
+            <wp:extent cx="4729460" cy="2712361"/>
+            <wp:effectExtent l="0" t="0" r="0" b="5715"/>
+            <wp:docPr id="16" name="Picture 16"/>
+            <wp:cNvGraphicFramePr>
+              <a:graphicFrameLocks xmlns:a="http://schemas.openxmlformats.org/drawingml/2006/main" noChangeAspect="1"/>
+            </wp:cNvGraphicFramePr>
+            <a:graphic xmlns:a="http://schemas.openxmlformats.org/drawingml/2006/main">
+              <a:graphicData uri="http://schemas.openxmlformats.org/drawingml/2006/picture">
+                <pic:pic xmlns:pic="http://schemas.openxmlformats.org/drawingml/2006/picture">
+                  <pic:nvPicPr>
+                    <pic:cNvPr id="16" name="Ảnh chụp Màn hình 2019-12-21 lúc 16.51.38.png"/>
+                    <pic:cNvPicPr/>
+                  </pic:nvPicPr>
+                  <pic:blipFill>
+                    <a:blip r:embed="rId18" cstate="print">
+                      <a:extLst>
+                        <a:ext uri="{28A0092B-C50C-407E-A947-70E740481C1C}">
+                          <a14:useLocalDpi xmlns:a14="http://schemas.microsoft.com/office/drawing/2010/main" val="0"/>
+                        </a:ext>
+                      </a:extLst>
+                    </a:blip>
+                    <a:stretch>
+                      <a:fillRect/>
+                    </a:stretch>
+                  </pic:blipFill>
+                  <pic:spPr>
+                    <a:xfrm>
+                      <a:off x="0" y="0"/>
+                      <a:ext cx="4772562" cy="2737080"/>
+                    </a:xfrm>
+                    <a:prstGeom prst="rect">
+                      <a:avLst/>
+                    </a:prstGeom>
+                  </pic:spPr>
+                </pic:pic>
+              </a:graphicData>
+            </a:graphic>
+          </wp:inline>
+        </w:drawing>
+      </w:r>
+    </w:p>
+    <w:p>
+      <w:pPr>
+        <w:pStyle w:val="ListParagraph"/>
+        <w:numPr>
+          <w:ilvl w:val="2"/>
+          <w:numId w:val="1"/>
+        </w:numPr>
+        <w:rPr>
+          <w:b/>
+          <w:bCs/>
+          <w:sz w:val="32"/>
+          <w:szCs w:val="32"/>
+          <w:lang w:val="vi-VN"/>
+        </w:rPr>
+      </w:pPr>
+      <w:r>
+        <w:rPr>
+          <w:b/>
+          <w:bCs/>
+          <w:sz w:val="32"/>
+          <w:szCs w:val="32"/>
+          <w:lang w:val="vi-VN"/>
+        </w:rPr>
+        <w:t>Role Page</w:t>
+      </w:r>
+    </w:p>
+    <w:p>
+      <w:pPr>
+        <w:pStyle w:val="ListParagraph"/>
+        <w:ind w:left="2160"/>
+        <w:rPr>
+          <w:b/>
+          <w:bCs/>
+          <w:sz w:val="32"/>
+          <w:szCs w:val="32"/>
+          <w:lang w:val="vi-VN"/>
+        </w:rPr>
+      </w:pPr>
+      <w:r>
+        <w:rPr>
+          <w:b/>
+          <w:bCs/>
+          <w:noProof/>
+          <w:sz w:val="32"/>
+          <w:szCs w:val="32"/>
+          <w:lang w:val="vi-VN"/>
+        </w:rPr>
+        <w:drawing>
+          <wp:inline distT="0" distB="0" distL="0" distR="0" wp14:anchorId="16A52C13" wp14:editId="1D0D807A">
+            <wp:extent cx="4939864" cy="2841791"/>
+            <wp:effectExtent l="0" t="0" r="635" b="3175"/>
+            <wp:docPr id="14" name="Picture 14"/>
+            <wp:cNvGraphicFramePr>
+              <a:graphicFrameLocks xmlns:a="http://schemas.openxmlformats.org/drawingml/2006/main" noChangeAspect="1"/>
+            </wp:cNvGraphicFramePr>
+            <a:graphic xmlns:a="http://schemas.openxmlformats.org/drawingml/2006/main">
+              <a:graphicData uri="http://schemas.openxmlformats.org/drawingml/2006/picture">
+                <pic:pic xmlns:pic="http://schemas.openxmlformats.org/drawingml/2006/picture">
+                  <pic:nvPicPr>
+                    <pic:cNvPr id="14" name="Ảnh chụp Màn hình 2019-12-21 lúc 16.49.37.png"/>
+                    <pic:cNvPicPr/>
+                  </pic:nvPicPr>
+                  <pic:blipFill>
+                    <a:blip r:embed="rId19" cstate="print">
+                      <a:extLst>
+                        <a:ext uri="{28A0092B-C50C-407E-A947-70E740481C1C}">
+                          <a14:useLocalDpi xmlns:a14="http://schemas.microsoft.com/office/drawing/2010/main" val="0"/>
+                        </a:ext>
+                      </a:extLst>
+                    </a:blip>
+                    <a:stretch>
+                      <a:fillRect/>
+                    </a:stretch>
+                  </pic:blipFill>
+                  <pic:spPr>
+                    <a:xfrm>
+                      <a:off x="0" y="0"/>
+                      <a:ext cx="4948881" cy="2846978"/>
+                    </a:xfrm>
+                    <a:prstGeom prst="rect">
+                      <a:avLst/>
+                    </a:prstGeom>
+                  </pic:spPr>
+                </pic:pic>
+              </a:graphicData>
+            </a:graphic>
+          </wp:inline>
+        </w:drawing>
+      </w:r>
+    </w:p>
+    <w:p>
+      <w:pPr>
+        <w:pStyle w:val="ListParagraph"/>
+        <w:ind w:left="2160"/>
+        <w:rPr>
+          <w:b/>
+          <w:bCs/>
+          <w:sz w:val="32"/>
+          <w:szCs w:val="32"/>
+          <w:lang w:val="vi-VN"/>
+        </w:rPr>
+      </w:pPr>
+      <w:r>
+        <w:rPr>
+          <w:b/>
+          <w:bCs/>
+          <w:noProof/>
+          <w:sz w:val="32"/>
+          <w:szCs w:val="32"/>
+          <w:lang w:val="vi-VN"/>
+        </w:rPr>
+        <w:drawing>
+          <wp:inline distT="0" distB="0" distL="0" distR="0" wp14:anchorId="7E720D25" wp14:editId="439BBEE7">
+            <wp:extent cx="4718288" cy="2861835"/>
+            <wp:effectExtent l="0" t="0" r="0" b="0"/>
+            <wp:docPr id="20" name="Picture 20"/>
+            <wp:cNvGraphicFramePr>
+              <a:graphicFrameLocks xmlns:a="http://schemas.openxmlformats.org/drawingml/2006/main" noChangeAspect="1"/>
+            </wp:cNvGraphicFramePr>
+            <a:graphic xmlns:a="http://schemas.openxmlformats.org/drawingml/2006/main">
+              <a:graphicData uri="http://schemas.openxmlformats.org/drawingml/2006/picture">
+                <pic:pic xmlns:pic="http://schemas.openxmlformats.org/drawingml/2006/picture">
+                  <pic:nvPicPr>
+                    <pic:cNvPr id="20" name="Ảnh chụp Màn hình 2019-12-21 lúc 16.51.59.png"/>
+                    <pic:cNvPicPr/>
+                  </pic:nvPicPr>
+                  <pic:blipFill>
+                    <a:blip r:embed="rId20" cstate="print">
+                      <a:extLst>
+                        <a:ext uri="{28A0092B-C50C-407E-A947-70E740481C1C}">
+                          <a14:useLocalDpi xmlns:a14="http://schemas.microsoft.com/office/drawing/2010/main" val="0"/>
+                        </a:ext>
+                      </a:extLst>
+                    </a:blip>
+                    <a:stretch>
+                      <a:fillRect/>
+                    </a:stretch>
+                  </pic:blipFill>
+                  <pic:spPr>
+                    <a:xfrm>
+                      <a:off x="0" y="0"/>
+                      <a:ext cx="4735940" cy="2872542"/>
+                    </a:xfrm>
+                    <a:prstGeom prst="rect">
+                      <a:avLst/>
+                    </a:prstGeom>
+                  </pic:spPr>
+                </pic:pic>
+              </a:graphicData>
+            </a:graphic>
+          </wp:inline>
+        </w:drawing>
+      </w:r>
+    </w:p>
+    <w:p>
+      <w:pPr>
+        <w:pStyle w:val="ListParagraph"/>
+        <w:numPr>
+          <w:ilvl w:val="1"/>
+          <w:numId w:val="1"/>
+        </w:numPr>
+        <w:rPr>
+          <w:b/>
+          <w:bCs/>
+          <w:sz w:val="32"/>
+          <w:szCs w:val="32"/>
+          <w:lang w:val="vi-VN"/>
+        </w:rPr>
+      </w:pPr>
+      <w:r>
+        <w:rPr>
+          <w:b/>
+          <w:bCs/>
+          <w:sz w:val="32"/>
+          <w:szCs w:val="32"/>
+          <w:lang w:val="vi-VN"/>
+        </w:rPr>
+        <w:lastRenderedPageBreak/>
+        <w:t xml:space="preserve">Reset Password Page </w:t>
+      </w:r>
+    </w:p>
+    <w:p>
+      <w:pPr>
+        <w:pStyle w:val="ListParagraph"/>
+        <w:ind w:left="1440"/>
+        <w:rPr>
+          <w:b/>
+          <w:bCs/>
+          <w:sz w:val="32"/>
+          <w:szCs w:val="32"/>
+          <w:lang w:val="vi-VN"/>
+        </w:rPr>
+      </w:pPr>
+      <w:r>
+        <w:rPr>
+          <w:b/>
+          <w:bCs/>
+          <w:noProof/>
+          <w:sz w:val="32"/>
+          <w:szCs w:val="32"/>
+          <w:lang w:val="vi-VN"/>
+        </w:rPr>
+        <w:drawing>
+          <wp:inline distT="0" distB="0" distL="0" distR="0" wp14:anchorId="69C8C97B" wp14:editId="5F4F5BC9">
+            <wp:extent cx="4495800" cy="2590800"/>
+            <wp:effectExtent l="0" t="0" r="0" b="0"/>
+            <wp:docPr id="21" name="Picture 21"/>
+            <wp:cNvGraphicFramePr>
+              <a:graphicFrameLocks xmlns:a="http://schemas.openxmlformats.org/drawingml/2006/main" noChangeAspect="1"/>
+            </wp:cNvGraphicFramePr>
+            <a:graphic xmlns:a="http://schemas.openxmlformats.org/drawingml/2006/main">
+              <a:graphicData uri="http://schemas.openxmlformats.org/drawingml/2006/picture">
+                <pic:pic xmlns:pic="http://schemas.openxmlformats.org/drawingml/2006/picture">
+                  <pic:nvPicPr>
+                    <pic:cNvPr id="21" name="Ảnh chụp Màn hình 2019-12-21 lúc 16.56.16.png"/>
+                    <pic:cNvPicPr/>
+                  </pic:nvPicPr>
+                  <pic:blipFill>
+                    <a:blip r:embed="rId21">
+                      <a:extLst>
+                        <a:ext uri="{28A0092B-C50C-407E-A947-70E740481C1C}">
+                          <a14:useLocalDpi xmlns:a14="http://schemas.microsoft.com/office/drawing/2010/main" val="0"/>
+                        </a:ext>
+                      </a:extLst>
+                    </a:blip>
+                    <a:stretch>
+                      <a:fillRect/>
+                    </a:stretch>
+                  </pic:blipFill>
+                  <pic:spPr>
+                    <a:xfrm>
+                      <a:off x="0" y="0"/>
+                      <a:ext cx="4495800" cy="2590800"/>
+                    </a:xfrm>
+                    <a:prstGeom prst="rect">
+                      <a:avLst/>
+                    </a:prstGeom>
+                  </pic:spPr>
+                </pic:pic>
+              </a:graphicData>
+            </a:graphic>
+          </wp:inline>
+        </w:drawing>
+      </w:r>
+    </w:p>
+    <w:p>
+      <w:pPr>
+        <w:pStyle w:val="ListParagraph"/>
+        <w:ind w:left="1440"/>
+        <w:rPr>
+          <w:b/>
+          <w:bCs/>
+          <w:sz w:val="32"/>
+          <w:szCs w:val="32"/>
+          <w:lang w:val="vi-VN"/>
+        </w:rPr>
+      </w:pPr>
+      <w:r>
+        <w:rPr>
+          <w:b/>
+          <w:bCs/>
+          <w:noProof/>
+          <w:sz w:val="32"/>
+          <w:szCs w:val="32"/>
+          <w:lang w:val="vi-VN"/>
+        </w:rPr>
+        <w:drawing>
+          <wp:inline distT="0" distB="0" distL="0" distR="0" wp14:anchorId="10211605" wp14:editId="22BC6400">
+            <wp:extent cx="4510021" cy="4241690"/>
+            <wp:effectExtent l="0" t="0" r="0" b="635"/>
+            <wp:docPr id="22" name="Picture 22"/>
+            <wp:cNvGraphicFramePr>
+              <a:graphicFrameLocks xmlns:a="http://schemas.openxmlformats.org/drawingml/2006/main" noChangeAspect="1"/>
+            </wp:cNvGraphicFramePr>
+            <a:graphic xmlns:a="http://schemas.openxmlformats.org/drawingml/2006/main">
+              <a:graphicData uri="http://schemas.openxmlformats.org/drawingml/2006/picture">
+                <pic:pic xmlns:pic="http://schemas.openxmlformats.org/drawingml/2006/picture">
+                  <pic:nvPicPr>
+                    <pic:cNvPr id="22" name="Ảnh chụp Màn hình 2019-12-21 lúc 16.57.27.png"/>
+                    <pic:cNvPicPr/>
+                  </pic:nvPicPr>
+                  <pic:blipFill>
+                    <a:blip r:embed="rId22">
+                      <a:extLst>
+                        <a:ext uri="{28A0092B-C50C-407E-A947-70E740481C1C}">
+                          <a14:useLocalDpi xmlns:a14="http://schemas.microsoft.com/office/drawing/2010/main" val="0"/>
+                        </a:ext>
+                      </a:extLst>
+                    </a:blip>
+                    <a:stretch>
+                      <a:fillRect/>
+                    </a:stretch>
+                  </pic:blipFill>
+                  <pic:spPr>
+                    <a:xfrm>
+                      <a:off x="0" y="0"/>
+                      <a:ext cx="4523322" cy="4254200"/>
+                    </a:xfrm>
+                    <a:prstGeom prst="rect">
+                      <a:avLst/>
+                    </a:prstGeom>
+                  </pic:spPr>
+                </pic:pic>
+              </a:graphicData>
+            </a:graphic>
+          </wp:inline>
+        </w:drawing>
+      </w:r>
     </w:p>
     <w:sectPr>
       <w:pgSz w:w="11900" w:h="16840"/>
